--- a/23010101662_Prac-5.docx
+++ b/23010101662_Prac-5.docx
@@ -1583,6 +1583,8 @@
         <w:ind w:right="-79"/>
         <w:jc w:val="both"/>
       </w:pPr>
+      <w:bookmarkStart w:id="0" w:name="_GoBack"/>
+      <w:bookmarkEnd w:id="0"/>
     </w:p>
     <w:p>
       <w:pPr>
@@ -3191,8 +3193,6 @@
       <w:r>
         <w:t>roup2(Faculty), Group-3(Student2) and Group-4(Faculty2</w:t>
       </w:r>
-      <w:bookmarkStart w:id="0" w:name="_GoBack"/>
-      <w:bookmarkEnd w:id="0"/>
       <w:r>
         <w:t>) but We need to implement Virtual</w:t>
       </w:r>
@@ -3734,307 +3734,6 @@
           </wp:inline>
         </w:drawing>
       </w:r>
-    </w:p>
-    <w:p>
-      <w:pPr>
-        <w:pStyle w:val="ListParagraph"/>
-        <w:widowControl w:val="0"/>
-        <w:overflowPunct w:val="0"/>
-        <w:autoSpaceDE w:val="0"/>
-        <w:autoSpaceDN w:val="0"/>
-        <w:adjustRightInd w:val="0"/>
-        <w:spacing w:before="120" w:after="0" w:line="240" w:lineRule="auto"/>
-        <w:ind w:left="0" w:right="-79"/>
-        <w:jc w:val="both"/>
-        <w:rPr>
-          <w:b/>
-          <w:bCs/>
-          <w:sz w:val="28"/>
-          <w:szCs w:val="28"/>
-        </w:rPr>
-      </w:pPr>
-    </w:p>
-    <w:p>
-      <w:pPr>
-        <w:widowControl w:val="0"/>
-        <w:overflowPunct w:val="0"/>
-        <w:autoSpaceDE w:val="0"/>
-        <w:autoSpaceDN w:val="0"/>
-        <w:adjustRightInd w:val="0"/>
-        <w:spacing w:before="120" w:after="0" w:line="240" w:lineRule="auto"/>
-        <w:ind w:right="-79"/>
-        <w:jc w:val="both"/>
-        <w:rPr>
-          <w:b/>
-          <w:bCs/>
-          <w:color w:val="FF0000"/>
-          <w:sz w:val="28"/>
-          <w:szCs w:val="28"/>
-        </w:rPr>
-      </w:pPr>
-      <w:r>
-        <w:rPr>
-          <w:b/>
-          <w:bCs/>
-          <w:color w:val="FF0000"/>
-          <w:sz w:val="28"/>
-          <w:szCs w:val="28"/>
-        </w:rPr>
-        <w:t>Instructions:</w:t>
-      </w:r>
-    </w:p>
-    <w:p>
-      <w:pPr>
-        <w:pStyle w:val="ListParagraph"/>
-        <w:widowControl w:val="0"/>
-        <w:numPr>
-          <w:ilvl w:val="0"/>
-          <w:numId w:val="2"/>
-        </w:numPr>
-        <w:overflowPunct w:val="0"/>
-        <w:autoSpaceDE w:val="0"/>
-        <w:autoSpaceDN w:val="0"/>
-        <w:adjustRightInd w:val="0"/>
-        <w:spacing w:before="120" w:after="0" w:line="240" w:lineRule="auto"/>
-        <w:ind w:right="-79"/>
-        <w:jc w:val="both"/>
-        <w:rPr>
-          <w:bCs/>
-          <w:color w:val="FF0000"/>
-          <w:sz w:val="24"/>
-          <w:szCs w:val="28"/>
-        </w:rPr>
-      </w:pPr>
-      <w:r>
-        <w:rPr>
-          <w:bCs/>
-          <w:color w:val="FF0000"/>
-          <w:sz w:val="24"/>
-          <w:szCs w:val="28"/>
-        </w:rPr>
-        <w:t>Different VLANs</w:t>
-      </w:r>
-      <w:r>
-        <w:rPr>
-          <w:bCs/>
-          <w:color w:val="FF0000"/>
-          <w:sz w:val="24"/>
-          <w:szCs w:val="28"/>
-        </w:rPr>
-        <w:t xml:space="preserve"> configuration setup</w:t>
-      </w:r>
-      <w:r>
-        <w:rPr>
-          <w:bCs/>
-          <w:color w:val="FF0000"/>
-          <w:sz w:val="24"/>
-          <w:szCs w:val="28"/>
-        </w:rPr>
-        <w:t xml:space="preserve"> </w:t>
-      </w:r>
-      <w:r>
-        <w:rPr>
-          <w:bCs/>
-          <w:color w:val="FF0000"/>
-          <w:sz w:val="24"/>
-          <w:szCs w:val="28"/>
-        </w:rPr>
-        <w:t>s</w:t>
-      </w:r>
-      <w:r>
-        <w:rPr>
-          <w:bCs/>
-          <w:color w:val="FF0000"/>
-          <w:sz w:val="24"/>
-          <w:szCs w:val="28"/>
-        </w:rPr>
-        <w:t>creenshot.</w:t>
-      </w:r>
-      <w:r>
-        <w:rPr>
-          <w:bCs/>
-          <w:color w:val="FF0000"/>
-          <w:sz w:val="24"/>
-          <w:szCs w:val="28"/>
-        </w:rPr>
-        <w:t xml:space="preserve"> (VLAN example given by lab faculty) </w:t>
-      </w:r>
-    </w:p>
-    <w:p>
-      <w:pPr>
-        <w:pStyle w:val="ListParagraph"/>
-        <w:widowControl w:val="0"/>
-        <w:numPr>
-          <w:ilvl w:val="0"/>
-          <w:numId w:val="2"/>
-        </w:numPr>
-        <w:overflowPunct w:val="0"/>
-        <w:autoSpaceDE w:val="0"/>
-        <w:autoSpaceDN w:val="0"/>
-        <w:adjustRightInd w:val="0"/>
-        <w:spacing w:before="120" w:after="0" w:line="240" w:lineRule="auto"/>
-        <w:ind w:right="-79"/>
-        <w:jc w:val="both"/>
-        <w:rPr>
-          <w:bCs/>
-          <w:color w:val="FF0000"/>
-          <w:sz w:val="24"/>
-          <w:szCs w:val="28"/>
-        </w:rPr>
-      </w:pPr>
-      <w:r>
-        <w:rPr>
-          <w:bCs/>
-          <w:color w:val="FF0000"/>
-          <w:sz w:val="24"/>
-          <w:szCs w:val="28"/>
-        </w:rPr>
-        <w:t>Write steps to create VLANs in packet tracer.</w:t>
-      </w:r>
-    </w:p>
-    <w:p>
-      <w:pPr>
-        <w:pStyle w:val="ListParagraph"/>
-        <w:widowControl w:val="0"/>
-        <w:numPr>
-          <w:ilvl w:val="0"/>
-          <w:numId w:val="2"/>
-        </w:numPr>
-        <w:overflowPunct w:val="0"/>
-        <w:autoSpaceDE w:val="0"/>
-        <w:autoSpaceDN w:val="0"/>
-        <w:adjustRightInd w:val="0"/>
-        <w:spacing w:before="120" w:after="0" w:line="240" w:lineRule="auto"/>
-        <w:ind w:right="-79"/>
-        <w:jc w:val="both"/>
-        <w:rPr>
-          <w:bCs/>
-          <w:color w:val="FF0000"/>
-          <w:sz w:val="24"/>
-          <w:szCs w:val="28"/>
-        </w:rPr>
-      </w:pPr>
-      <w:r>
-        <w:rPr>
-          <w:bCs/>
-          <w:color w:val="FF0000"/>
-          <w:sz w:val="24"/>
-          <w:szCs w:val="28"/>
-        </w:rPr>
-        <w:t xml:space="preserve">Mention IP address of each </w:t>
-      </w:r>
-      <w:r>
-        <w:rPr>
-          <w:bCs/>
-          <w:color w:val="FF0000"/>
-          <w:sz w:val="24"/>
-          <w:szCs w:val="28"/>
-        </w:rPr>
-        <w:t>pc</w:t>
-      </w:r>
-      <w:r>
-        <w:rPr>
-          <w:bCs/>
-          <w:color w:val="FF0000"/>
-          <w:sz w:val="24"/>
-          <w:szCs w:val="28"/>
-        </w:rPr>
-        <w:t xml:space="preserve"> as label. </w:t>
-      </w:r>
-    </w:p>
-    <w:p>
-      <w:pPr>
-        <w:pStyle w:val="ListParagraph"/>
-        <w:widowControl w:val="0"/>
-        <w:numPr>
-          <w:ilvl w:val="0"/>
-          <w:numId w:val="2"/>
-        </w:numPr>
-        <w:overflowPunct w:val="0"/>
-        <w:autoSpaceDE w:val="0"/>
-        <w:autoSpaceDN w:val="0"/>
-        <w:adjustRightInd w:val="0"/>
-        <w:spacing w:before="120" w:after="0" w:line="240" w:lineRule="auto"/>
-        <w:ind w:right="-79"/>
-        <w:jc w:val="both"/>
-        <w:rPr>
-          <w:bCs/>
-          <w:color w:val="FF0000"/>
-          <w:sz w:val="24"/>
-          <w:szCs w:val="28"/>
-        </w:rPr>
-      </w:pPr>
-      <w:r>
-        <w:rPr>
-          <w:bCs/>
-          <w:color w:val="FF0000"/>
-          <w:sz w:val="24"/>
-          <w:szCs w:val="28"/>
-        </w:rPr>
-        <w:t xml:space="preserve">Ping command </w:t>
-      </w:r>
-      <w:r>
-        <w:rPr>
-          <w:bCs/>
-          <w:color w:val="FF0000"/>
-          <w:sz w:val="24"/>
-          <w:szCs w:val="28"/>
-        </w:rPr>
-        <w:t xml:space="preserve">or PDU </w:t>
-      </w:r>
-      <w:r>
-        <w:rPr>
-          <w:bCs/>
-          <w:color w:val="FF0000"/>
-          <w:sz w:val="24"/>
-          <w:szCs w:val="28"/>
-        </w:rPr>
-        <w:t>screenshot</w:t>
-      </w:r>
-      <w:r>
-        <w:rPr>
-          <w:bCs/>
-          <w:color w:val="FF0000"/>
-          <w:sz w:val="24"/>
-          <w:szCs w:val="28"/>
-        </w:rPr>
-        <w:t xml:space="preserve"> between two </w:t>
-      </w:r>
-      <w:r>
-        <w:rPr>
-          <w:bCs/>
-          <w:color w:val="FF0000"/>
-          <w:sz w:val="24"/>
-          <w:szCs w:val="28"/>
-        </w:rPr>
-        <w:t>VLANs</w:t>
-      </w:r>
-      <w:r>
-        <w:rPr>
-          <w:bCs/>
-          <w:color w:val="FF0000"/>
-          <w:sz w:val="24"/>
-          <w:szCs w:val="28"/>
-        </w:rPr>
-        <w:t>.</w:t>
-      </w:r>
-    </w:p>
-    <w:p>
-      <w:pPr>
-        <w:widowControl w:val="0"/>
-        <w:overflowPunct w:val="0"/>
-        <w:autoSpaceDE w:val="0"/>
-        <w:autoSpaceDN w:val="0"/>
-        <w:adjustRightInd w:val="0"/>
-        <w:spacing w:before="120" w:after="0" w:line="240" w:lineRule="auto"/>
-        <w:ind w:right="-79"/>
-        <w:jc w:val="both"/>
-        <w:rPr>
-          <w:bCs/>
-          <w:sz w:val="24"/>
-          <w:szCs w:val="28"/>
-        </w:rPr>
-      </w:pPr>
     </w:p>
     <w:p/>
     <w:sectPr>
@@ -4123,7 +3822,7 @@
               <w:sz w:val="32"/>
               <w:szCs w:val="32"/>
             </w:rPr>
-            <w:t>10</w:t>
+            <w:t>9</w:t>
           </w:r>
           <w:r>
             <w:rPr>
@@ -4626,7 +4325,7 @@
         <w:sz w:val="24"/>
         <w:szCs w:val="24"/>
       </w:rPr>
-      <w:t>2101CS501</w:t>
+      <w:t>2301CS501</w:t>
     </w:r>
     <w:r>
       <w:rPr>
@@ -8044,7 +7743,7 @@
 </file>
 
 <file path=customXml/itemProps2.xml><?xml version="1.0" encoding="utf-8"?>
-<ds:datastoreItem xmlns:ds="http://schemas.openxmlformats.org/officeDocument/2006/customXml" ds:itemID="{BD4DE148-1568-419E-850A-E416B3550ACE}">
+<ds:datastoreItem xmlns:ds="http://schemas.openxmlformats.org/officeDocument/2006/customXml" ds:itemID="{8CC94043-DBDF-4689-83DF-331AB2F3FEA4}">
   <ds:schemaRefs>
     <ds:schemaRef ds:uri="http://schemas.openxmlformats.org/officeDocument/2006/bibliography"/>
   </ds:schemaRefs>
